--- a/Пояснительная записка.docx
+++ b/Пояснительная записка.docx
@@ -96,80 +96,418 @@
         </w:rPr>
         <w:t>Создать социальную сеть на основе пройденного материала</w:t>
       </w:r>
+      <w:r>
+        <w:rPr>
+          <w:rFonts w:ascii="Times New Roman" w:hAnsi="Times New Roman"/>
+          <w:b/>
+          <w:sz w:val="28"/>
+        </w:rPr>
+        <w:t>.</w:t>
+      </w:r>
+    </w:p>
+    <w:p>
+      <w:pPr>
+        <w:rPr>
+          <w:rFonts w:ascii="Times New Roman" w:hAnsi="Times New Roman"/>
+          <w:b/>
+          <w:sz w:val="28"/>
+        </w:rPr>
+      </w:pPr>
+      <w:r>
+        <w:rPr>
+          <w:rFonts w:ascii="Times New Roman" w:hAnsi="Times New Roman"/>
+          <w:b/>
+          <w:sz w:val="28"/>
+        </w:rPr>
+        <w:t>Назначение:</w:t>
+      </w:r>
+    </w:p>
+    <w:p>
+      <w:pPr>
+        <w:rPr>
+          <w:rFonts w:ascii="Times New Roman" w:hAnsi="Times New Roman"/>
+          <w:sz w:val="28"/>
+        </w:rPr>
+      </w:pPr>
+      <w:r>
+        <w:rPr>
+          <w:rFonts w:ascii="Times New Roman" w:hAnsi="Times New Roman"/>
+          <w:b/>
+          <w:sz w:val="28"/>
+        </w:rPr>
+        <w:tab/>
+      </w:r>
+      <w:r>
+        <w:rPr>
+          <w:rFonts w:ascii="Times New Roman" w:hAnsi="Times New Roman"/>
+          <w:sz w:val="28"/>
+        </w:rPr>
+        <w:t>Общение с друзьями и приятное времяпровождение.</w:t>
+      </w:r>
+    </w:p>
+    <w:p>
+      <w:pPr>
+        <w:rPr>
+          <w:rFonts w:ascii="Times New Roman" w:hAnsi="Times New Roman"/>
+          <w:b/>
+          <w:sz w:val="28"/>
+        </w:rPr>
+      </w:pPr>
+      <w:r>
+        <w:rPr>
+          <w:rFonts w:ascii="Times New Roman" w:hAnsi="Times New Roman"/>
+          <w:b/>
+          <w:sz w:val="28"/>
+        </w:rPr>
+        <w:t>Особенности:</w:t>
+      </w:r>
+    </w:p>
+    <w:p>
+      <w:pPr>
+        <w:ind w:left="705"/>
+        <w:rPr>
+          <w:rFonts w:ascii="Times New Roman" w:hAnsi="Times New Roman"/>
+          <w:sz w:val="28"/>
+        </w:rPr>
+      </w:pPr>
+      <w:r>
+        <w:rPr>
+          <w:rFonts w:ascii="Times New Roman" w:hAnsi="Times New Roman"/>
+          <w:sz w:val="28"/>
+        </w:rPr>
+        <w:t xml:space="preserve">При создании игры использовались вспомогательные библиотеки: </w:t>
+      </w:r>
+      <w:proofErr w:type="spellStart"/>
+      <w:r>
+        <w:rPr>
+          <w:rFonts w:ascii="Times New Roman" w:hAnsi="Times New Roman"/>
+          <w:b/>
+          <w:sz w:val="28"/>
+        </w:rPr>
+        <w:t>flask</w:t>
+      </w:r>
+      <w:proofErr w:type="spellEnd"/>
+      <w:r>
+        <w:rPr>
+          <w:rFonts w:ascii="Times New Roman" w:hAnsi="Times New Roman"/>
+          <w:b/>
+          <w:sz w:val="28"/>
+        </w:rPr>
+        <w:t xml:space="preserve">, </w:t>
+      </w:r>
+      <w:proofErr w:type="spellStart"/>
+      <w:r>
+        <w:rPr>
+          <w:rFonts w:ascii="Times New Roman" w:hAnsi="Times New Roman"/>
+          <w:b/>
+          <w:sz w:val="28"/>
+          <w:lang w:val="en-US"/>
+        </w:rPr>
+        <w:t>os</w:t>
+      </w:r>
+      <w:proofErr w:type="spellEnd"/>
+      <w:r>
+        <w:rPr>
+          <w:rFonts w:ascii="Times New Roman" w:hAnsi="Times New Roman"/>
+          <w:b/>
+          <w:sz w:val="28"/>
+        </w:rPr>
+        <w:t xml:space="preserve">, </w:t>
+      </w:r>
+      <w:proofErr w:type="spellStart"/>
+      <w:r>
+        <w:rPr>
+          <w:rFonts w:ascii="Times New Roman" w:hAnsi="Times New Roman"/>
+          <w:b/>
+          <w:sz w:val="28"/>
+          <w:lang w:val="en-US"/>
+        </w:rPr>
+        <w:t>datetime</w:t>
+      </w:r>
+      <w:proofErr w:type="spellEnd"/>
+      <w:r>
+        <w:rPr>
+          <w:rFonts w:ascii="Times New Roman" w:hAnsi="Times New Roman"/>
+          <w:b/>
+          <w:sz w:val="28"/>
+        </w:rPr>
+        <w:t xml:space="preserve">, </w:t>
+      </w:r>
+      <w:r>
+        <w:rPr>
+          <w:rFonts w:ascii="Times New Roman" w:hAnsi="Times New Roman"/>
+          <w:b/>
+          <w:sz w:val="28"/>
+          <w:lang w:val="en-US"/>
+        </w:rPr>
+        <w:t>flask</w:t>
+      </w:r>
+      <w:r>
+        <w:rPr>
+          <w:rFonts w:ascii="Times New Roman" w:hAnsi="Times New Roman"/>
+          <w:b/>
+          <w:sz w:val="28"/>
+        </w:rPr>
+        <w:t>_</w:t>
+      </w:r>
+      <w:r>
+        <w:rPr>
+          <w:rFonts w:ascii="Times New Roman" w:hAnsi="Times New Roman"/>
+          <w:b/>
+          <w:sz w:val="28"/>
+          <w:lang w:val="en-US"/>
+        </w:rPr>
+        <w:t>restful</w:t>
+      </w:r>
+      <w:r>
+        <w:rPr>
+          <w:rFonts w:ascii="Times New Roman" w:hAnsi="Times New Roman"/>
+          <w:b/>
+          <w:sz w:val="28"/>
+        </w:rPr>
+        <w:t xml:space="preserve">, </w:t>
+      </w:r>
+      <w:r>
+        <w:rPr>
+          <w:rFonts w:ascii="Times New Roman" w:hAnsi="Times New Roman"/>
+          <w:b/>
+          <w:sz w:val="28"/>
+          <w:lang w:val="en-US"/>
+        </w:rPr>
+        <w:t>flask</w:t>
+      </w:r>
+      <w:r>
+        <w:rPr>
+          <w:rFonts w:ascii="Times New Roman" w:hAnsi="Times New Roman"/>
+          <w:b/>
+          <w:sz w:val="28"/>
+        </w:rPr>
+        <w:t>_</w:t>
+      </w:r>
+      <w:r>
+        <w:rPr>
+          <w:rFonts w:ascii="Times New Roman" w:hAnsi="Times New Roman"/>
+          <w:b/>
+          <w:sz w:val="28"/>
+          <w:lang w:val="en-US"/>
+        </w:rPr>
+        <w:t>login</w:t>
+      </w:r>
+      <w:r>
+        <w:rPr>
+          <w:rFonts w:ascii="Times New Roman" w:hAnsi="Times New Roman"/>
+          <w:b/>
+          <w:sz w:val="28"/>
+        </w:rPr>
+        <w:t xml:space="preserve">, </w:t>
+      </w:r>
+      <w:proofErr w:type="spellStart"/>
+      <w:r>
+        <w:rPr>
+          <w:rFonts w:ascii="Times New Roman" w:hAnsi="Times New Roman"/>
+          <w:b/>
+          <w:sz w:val="28"/>
+          <w:lang w:val="en-US"/>
+        </w:rPr>
+        <w:t>smtplib</w:t>
+      </w:r>
+      <w:proofErr w:type="spellEnd"/>
+      <w:r>
+        <w:rPr>
+          <w:rFonts w:ascii="Times New Roman" w:hAnsi="Times New Roman"/>
+          <w:b/>
+          <w:sz w:val="28"/>
+        </w:rPr>
+        <w:t xml:space="preserve">, </w:t>
+      </w:r>
+      <w:proofErr w:type="spellStart"/>
+      <w:r>
+        <w:rPr>
+          <w:rFonts w:ascii="Times New Roman" w:hAnsi="Times New Roman"/>
+          <w:b/>
+          <w:sz w:val="28"/>
+          <w:lang w:val="en-US"/>
+        </w:rPr>
+        <w:t>werkzeug</w:t>
+      </w:r>
+      <w:proofErr w:type="spellEnd"/>
+      <w:r>
+        <w:rPr>
+          <w:rFonts w:ascii="Times New Roman" w:hAnsi="Times New Roman"/>
+          <w:b/>
+          <w:sz w:val="28"/>
+        </w:rPr>
+        <w:t xml:space="preserve">, </w:t>
+      </w:r>
+      <w:proofErr w:type="spellStart"/>
+      <w:r>
+        <w:rPr>
+          <w:rFonts w:ascii="Times New Roman" w:hAnsi="Times New Roman"/>
+          <w:b/>
+          <w:sz w:val="28"/>
+          <w:lang w:val="en-US"/>
+        </w:rPr>
+        <w:t>sqlalchemy</w:t>
+      </w:r>
+      <w:proofErr w:type="spellEnd"/>
+      <w:r>
+        <w:rPr>
+          <w:rFonts w:ascii="Times New Roman" w:hAnsi="Times New Roman"/>
+          <w:b/>
+          <w:sz w:val="28"/>
+        </w:rPr>
+        <w:t xml:space="preserve">, </w:t>
+      </w:r>
+      <w:proofErr w:type="spellStart"/>
+      <w:r>
+        <w:rPr>
+          <w:rFonts w:ascii="Times New Roman" w:hAnsi="Times New Roman"/>
+          <w:b/>
+          <w:sz w:val="28"/>
+        </w:rPr>
+        <w:t>flask-wtf</w:t>
+      </w:r>
+      <w:proofErr w:type="spellEnd"/>
+      <w:r>
+        <w:rPr>
+          <w:rFonts w:ascii="Times New Roman" w:hAnsi="Times New Roman"/>
+          <w:sz w:val="28"/>
+        </w:rPr>
+        <w:t>.</w:t>
+      </w:r>
+    </w:p>
+    <w:p>
+      <w:pPr>
+        <w:ind w:left="705"/>
+        <w:rPr>
+          <w:rFonts w:ascii="Times New Roman" w:hAnsi="Times New Roman"/>
+          <w:sz w:val="28"/>
+        </w:rPr>
+      </w:pPr>
+      <w:r>
+        <w:rPr>
+          <w:rFonts w:ascii="Times New Roman" w:hAnsi="Times New Roman"/>
+          <w:sz w:val="28"/>
+        </w:rPr>
+        <w:t>Для регистрации пользователей, была создана функция, которая отсылает код с подтверждением. Таким образом, осуществляется защита от спама.</w:t>
+      </w:r>
+      <w:r>
+        <w:rPr>
+          <w:rFonts w:ascii="Times New Roman" w:hAnsi="Times New Roman"/>
+          <w:sz w:val="28"/>
+        </w:rPr>
+        <w:t xml:space="preserve"> </w:t>
+      </w:r>
       <w:proofErr w:type="gramStart"/>
       <w:r>
         <w:rPr>
           <w:rFonts w:ascii="Times New Roman" w:hAnsi="Times New Roman"/>
           <w:sz w:val="28"/>
         </w:rPr>
-        <w:t xml:space="preserve"> </w:t>
-      </w:r>
-      <w:r>
-        <w:rPr>
-          <w:rFonts w:ascii="Times New Roman" w:hAnsi="Times New Roman"/>
-          <w:b/>
+        <w:t>Возможно</w:t>
+      </w:r>
+      <w:proofErr w:type="gramEnd"/>
+      <w:r>
+        <w:rPr>
+          <w:rFonts w:ascii="Times New Roman" w:hAnsi="Times New Roman"/>
+          <w:sz w:val="28"/>
+        </w:rPr>
+        <w:t xml:space="preserve"> восстановить пароль или логин при входе в </w:t>
+      </w:r>
+      <w:proofErr w:type="spellStart"/>
+      <w:r>
+        <w:rPr>
+          <w:rFonts w:ascii="Times New Roman" w:hAnsi="Times New Roman"/>
+          <w:sz w:val="28"/>
+        </w:rPr>
+        <w:t>аккаунт</w:t>
+      </w:r>
+      <w:proofErr w:type="spellEnd"/>
+      <w:r>
+        <w:rPr>
+          <w:rFonts w:ascii="Times New Roman" w:hAnsi="Times New Roman"/>
+          <w:sz w:val="28"/>
+        </w:rPr>
+        <w:t xml:space="preserve">. </w:t>
+      </w:r>
+      <w:r>
+        <w:rPr>
+          <w:rFonts w:ascii="Times New Roman" w:hAnsi="Times New Roman"/>
+          <w:sz w:val="28"/>
+        </w:rPr>
+        <w:t xml:space="preserve">Реализовано </w:t>
+      </w:r>
+      <w:r>
+        <w:rPr>
+          <w:rFonts w:ascii="Times New Roman" w:hAnsi="Times New Roman"/>
+          <w:b/>
+          <w:sz w:val="28"/>
+        </w:rPr>
+        <w:t>API</w:t>
+      </w:r>
+      <w:r>
+        <w:rPr>
+          <w:rFonts w:ascii="Times New Roman" w:hAnsi="Times New Roman"/>
+          <w:sz w:val="28"/>
+        </w:rPr>
+        <w:t xml:space="preserve"> приложения.</w:t>
+      </w:r>
+    </w:p>
+    <w:p>
+      <w:pPr>
+        <w:ind w:left="705"/>
+        <w:rPr>
+          <w:rFonts w:ascii="Times New Roman" w:hAnsi="Times New Roman"/>
+          <w:sz w:val="28"/>
+        </w:rPr>
+      </w:pPr>
+      <w:r>
+        <w:rPr>
+          <w:rFonts w:ascii="Times New Roman" w:hAnsi="Times New Roman"/>
+          <w:sz w:val="28"/>
+        </w:rPr>
+        <w:t xml:space="preserve">Компоненты </w:t>
+      </w:r>
+      <w:proofErr w:type="spellStart"/>
+      <w:r>
+        <w:rPr>
+          <w:rFonts w:ascii="Times New Roman" w:hAnsi="Times New Roman"/>
+          <w:b/>
+          <w:sz w:val="28"/>
+        </w:rPr>
+        <w:t>Bootstrap</w:t>
+      </w:r>
+      <w:proofErr w:type="spellEnd"/>
+      <w:r>
+        <w:rPr>
+          <w:rFonts w:ascii="Times New Roman" w:hAnsi="Times New Roman"/>
+          <w:sz w:val="28"/>
+        </w:rPr>
+        <w:t xml:space="preserve"> используются в большинстве </w:t>
+      </w:r>
+      <w:proofErr w:type="spellStart"/>
+      <w:r>
+        <w:rPr>
+          <w:rFonts w:ascii="Times New Roman" w:hAnsi="Times New Roman"/>
+          <w:sz w:val="28"/>
+        </w:rPr>
+        <w:t>темплейтов</w:t>
+      </w:r>
+      <w:proofErr w:type="spellEnd"/>
+      <w:r>
+        <w:rPr>
+          <w:rFonts w:ascii="Times New Roman" w:hAnsi="Times New Roman"/>
+          <w:sz w:val="28"/>
+        </w:rPr>
+        <w:t xml:space="preserve"> приложения</w:t>
+      </w:r>
+      <w:r>
+        <w:rPr>
+          <w:rFonts w:ascii="Times New Roman" w:hAnsi="Times New Roman"/>
           <w:sz w:val="28"/>
         </w:rPr>
         <w:t>.</w:t>
       </w:r>
-      <w:proofErr w:type="gramEnd"/>
-    </w:p>
-    <w:p>
-      <w:pPr>
-        <w:rPr>
-          <w:rFonts w:ascii="Times New Roman" w:hAnsi="Times New Roman"/>
-          <w:b/>
-          <w:sz w:val="28"/>
-        </w:rPr>
-      </w:pPr>
-      <w:r>
-        <w:rPr>
-          <w:rFonts w:ascii="Times New Roman" w:hAnsi="Times New Roman"/>
-          <w:b/>
-          <w:sz w:val="28"/>
-        </w:rPr>
-        <w:t>Назначение:</w:t>
-      </w:r>
-    </w:p>
-    <w:p>
-      <w:pPr>
-        <w:rPr>
-          <w:rFonts w:ascii="Times New Roman" w:hAnsi="Times New Roman"/>
-          <w:sz w:val="28"/>
-        </w:rPr>
-      </w:pPr>
-      <w:r>
-        <w:rPr>
-          <w:rFonts w:ascii="Times New Roman" w:hAnsi="Times New Roman"/>
-          <w:b/>
-          <w:sz w:val="28"/>
-        </w:rPr>
-        <w:tab/>
-      </w:r>
-      <w:r>
-        <w:rPr>
-          <w:rFonts w:ascii="Times New Roman" w:hAnsi="Times New Roman"/>
-          <w:sz w:val="28"/>
-        </w:rPr>
-        <w:t>Общение с друзьями и приятное времяпровождение.</w:t>
-      </w:r>
-    </w:p>
-    <w:p>
-      <w:pPr>
-        <w:rPr>
-          <w:rFonts w:ascii="Times New Roman" w:hAnsi="Times New Roman"/>
-          <w:b/>
-          <w:sz w:val="28"/>
-        </w:rPr>
-      </w:pPr>
-      <w:r>
-        <w:rPr>
-          <w:rFonts w:ascii="Times New Roman" w:hAnsi="Times New Roman"/>
-          <w:b/>
-          <w:sz w:val="28"/>
-        </w:rPr>
-        <w:t>Особенности:</w:t>
-      </w:r>
     </w:p>
     <w:p>
       <w:pPr>
@@ -184,7 +522,7 @@
           <w:rFonts w:ascii="Times New Roman" w:hAnsi="Times New Roman"/>
           <w:sz w:val="28"/>
         </w:rPr>
-        <w:t xml:space="preserve">При создании игры использовались вспомогательные библиотеки: </w:t>
+        <w:t xml:space="preserve">Диалоги пользователей хранятся в текстовых файлах, а сообщения отделяются специальными символами. Каждый диалог занесен в базу данных и имеет колонки </w:t>
       </w:r>
       <w:proofErr w:type="spellStart"/>
       <w:r>
@@ -193,7 +531,7 @@
           <w:b/>
           <w:sz w:val="28"/>
         </w:rPr>
-        <w:t>flask</w:t>
+        <w:t>id</w:t>
       </w:r>
       <w:proofErr w:type="spellEnd"/>
       <w:r>
@@ -204,7 +542,6 @@
         </w:rPr>
         <w:t xml:space="preserve">, </w:t>
       </w:r>
-      <w:proofErr w:type="spellStart"/>
       <w:r>
         <w:rPr>
           <w:rFonts w:ascii="Times New Roman" w:hAnsi="Times New Roman"/>
@@ -212,9 +549,8 @@
           <w:sz w:val="28"/>
           <w:lang w:val="en-US"/>
         </w:rPr>
-        <w:t>os</w:t>
-      </w:r>
-      <w:proofErr w:type="spellEnd"/>
+        <w:t>label</w:t>
+      </w:r>
       <w:r>
         <w:rPr>
           <w:rFonts w:ascii="Times New Roman" w:hAnsi="Times New Roman"/>
@@ -223,7 +559,6 @@
         </w:rPr>
         <w:t xml:space="preserve">, </w:t>
       </w:r>
-      <w:proofErr w:type="spellStart"/>
       <w:r>
         <w:rPr>
           <w:rFonts w:ascii="Times New Roman" w:hAnsi="Times New Roman"/>
@@ -231,152 +566,8 @@
           <w:sz w:val="28"/>
           <w:lang w:val="en-US"/>
         </w:rPr>
-        <w:t>datetime</w:t>
-      </w:r>
-      <w:proofErr w:type="spellEnd"/>
-      <w:r>
-        <w:rPr>
-          <w:rFonts w:ascii="Times New Roman" w:hAnsi="Times New Roman"/>
-          <w:b/>
-          <w:sz w:val="28"/>
-        </w:rPr>
-        <w:t xml:space="preserve">, </w:t>
-      </w:r>
-      <w:r>
-        <w:rPr>
-          <w:rFonts w:ascii="Times New Roman" w:hAnsi="Times New Roman"/>
-          <w:b/>
-          <w:sz w:val="28"/>
-          <w:lang w:val="en-US"/>
-        </w:rPr>
-        <w:t>flask</w:t>
-      </w:r>
-      <w:r>
-        <w:rPr>
-          <w:rFonts w:ascii="Times New Roman" w:hAnsi="Times New Roman"/>
-          <w:b/>
-          <w:sz w:val="28"/>
-        </w:rPr>
-        <w:t>_</w:t>
-      </w:r>
-      <w:r>
-        <w:rPr>
-          <w:rFonts w:ascii="Times New Roman" w:hAnsi="Times New Roman"/>
-          <w:b/>
-          <w:sz w:val="28"/>
-          <w:lang w:val="en-US"/>
-        </w:rPr>
-        <w:t>restful</w:t>
-      </w:r>
-      <w:r>
-        <w:rPr>
-          <w:rFonts w:ascii="Times New Roman" w:hAnsi="Times New Roman"/>
-          <w:b/>
-          <w:sz w:val="28"/>
-        </w:rPr>
-        <w:t xml:space="preserve">, </w:t>
-      </w:r>
-      <w:r>
-        <w:rPr>
-          <w:rFonts w:ascii="Times New Roman" w:hAnsi="Times New Roman"/>
-          <w:b/>
-          <w:sz w:val="28"/>
-          <w:lang w:val="en-US"/>
-        </w:rPr>
-        <w:t>flask</w:t>
-      </w:r>
-      <w:r>
-        <w:rPr>
-          <w:rFonts w:ascii="Times New Roman" w:hAnsi="Times New Roman"/>
-          <w:b/>
-          <w:sz w:val="28"/>
-        </w:rPr>
-        <w:t>_</w:t>
-      </w:r>
-      <w:r>
-        <w:rPr>
-          <w:rFonts w:ascii="Times New Roman" w:hAnsi="Times New Roman"/>
-          <w:b/>
-          <w:sz w:val="28"/>
-          <w:lang w:val="en-US"/>
-        </w:rPr>
-        <w:t>login</w:t>
-      </w:r>
-      <w:r>
-        <w:rPr>
-          <w:rFonts w:ascii="Times New Roman" w:hAnsi="Times New Roman"/>
-          <w:b/>
-          <w:sz w:val="28"/>
-        </w:rPr>
-        <w:t xml:space="preserve">, </w:t>
-      </w:r>
-      <w:proofErr w:type="spellStart"/>
-      <w:r>
-        <w:rPr>
-          <w:rFonts w:ascii="Times New Roman" w:hAnsi="Times New Roman"/>
-          <w:b/>
-          <w:sz w:val="28"/>
-          <w:lang w:val="en-US"/>
-        </w:rPr>
-        <w:t>smtplib</w:t>
-      </w:r>
-      <w:proofErr w:type="spellEnd"/>
-      <w:r>
-        <w:rPr>
-          <w:rFonts w:ascii="Times New Roman" w:hAnsi="Times New Roman"/>
-          <w:b/>
-          <w:sz w:val="28"/>
-        </w:rPr>
-        <w:t xml:space="preserve">, </w:t>
-      </w:r>
-      <w:proofErr w:type="spellStart"/>
-      <w:r>
-        <w:rPr>
-          <w:rFonts w:ascii="Times New Roman" w:hAnsi="Times New Roman"/>
-          <w:b/>
-          <w:sz w:val="28"/>
-          <w:lang w:val="en-US"/>
-        </w:rPr>
-        <w:t>werkzeug</w:t>
-      </w:r>
-      <w:proofErr w:type="spellEnd"/>
-      <w:r>
-        <w:rPr>
-          <w:rFonts w:ascii="Times New Roman" w:hAnsi="Times New Roman"/>
-          <w:b/>
-          <w:sz w:val="28"/>
-        </w:rPr>
-        <w:t xml:space="preserve">, </w:t>
-      </w:r>
-      <w:proofErr w:type="spellStart"/>
-      <w:r>
-        <w:rPr>
-          <w:rFonts w:ascii="Times New Roman" w:hAnsi="Times New Roman"/>
-          <w:b/>
-          <w:sz w:val="28"/>
-          <w:lang w:val="en-US"/>
-        </w:rPr>
-        <w:t>sqlalchemy</w:t>
-      </w:r>
-      <w:proofErr w:type="spellEnd"/>
-      <w:r>
-        <w:rPr>
-          <w:rFonts w:ascii="Times New Roman" w:hAnsi="Times New Roman"/>
-          <w:b/>
-          <w:sz w:val="28"/>
-        </w:rPr>
-        <w:t xml:space="preserve">, </w:t>
-      </w:r>
-      <w:proofErr w:type="spellStart"/>
-      <w:r>
-        <w:rPr>
-          <w:rFonts w:ascii="Times New Roman" w:hAnsi="Times New Roman"/>
-          <w:b/>
-          <w:sz w:val="28"/>
-        </w:rPr>
-        <w:t>flask-wtf</w:t>
-      </w:r>
-      <w:proofErr w:type="spellEnd"/>
+        <w:t>file</w:t>
+      </w:r>
       <w:r>
         <w:rPr>
           <w:rFonts w:ascii="Times New Roman" w:hAnsi="Times New Roman"/>
@@ -390,209 +581,8 @@
         <w:ind w:left="705"/>
         <w:rPr>
           <w:rFonts w:ascii="Times New Roman" w:hAnsi="Times New Roman"/>
-          <w:sz w:val="28"/>
-        </w:rPr>
-      </w:pPr>
-      <w:r>
-        <w:rPr>
-          <w:rFonts w:ascii="Times New Roman" w:hAnsi="Times New Roman"/>
-          <w:sz w:val="28"/>
-        </w:rPr>
-        <w:t>Для регистрации пользователей, была создана функция, которая отсылает код с подтверждением. Таким образом, осуществляется защита от спама.</w:t>
-      </w:r>
-      <w:r>
-        <w:rPr>
-          <w:rFonts w:ascii="Times New Roman" w:hAnsi="Times New Roman"/>
-          <w:sz w:val="28"/>
-        </w:rPr>
-        <w:t xml:space="preserve"> </w:t>
-      </w:r>
-      <w:proofErr w:type="gramStart"/>
-      <w:r>
-        <w:rPr>
-          <w:rFonts w:ascii="Times New Roman" w:hAnsi="Times New Roman"/>
-          <w:sz w:val="28"/>
-        </w:rPr>
-        <w:t>Возможно</w:t>
-      </w:r>
-      <w:proofErr w:type="gramEnd"/>
-      <w:r>
-        <w:rPr>
-          <w:rFonts w:ascii="Times New Roman" w:hAnsi="Times New Roman"/>
-          <w:sz w:val="28"/>
-        </w:rPr>
-        <w:t xml:space="preserve"> восстановить пароль или логин при входе в </w:t>
-      </w:r>
-      <w:proofErr w:type="spellStart"/>
-      <w:r>
-        <w:rPr>
-          <w:rFonts w:ascii="Times New Roman" w:hAnsi="Times New Roman"/>
-          <w:sz w:val="28"/>
-        </w:rPr>
-        <w:t>аккаунт</w:t>
-      </w:r>
-      <w:proofErr w:type="spellEnd"/>
-      <w:r>
-        <w:rPr>
-          <w:rFonts w:ascii="Times New Roman" w:hAnsi="Times New Roman"/>
-          <w:sz w:val="28"/>
-        </w:rPr>
-        <w:t xml:space="preserve">. </w:t>
-      </w:r>
-      <w:r>
-        <w:rPr>
-          <w:rFonts w:ascii="Times New Roman" w:hAnsi="Times New Roman"/>
-          <w:sz w:val="28"/>
-        </w:rPr>
-        <w:t xml:space="preserve">Реализовано </w:t>
-      </w:r>
-      <w:r>
-        <w:rPr>
-          <w:rFonts w:ascii="Times New Roman" w:hAnsi="Times New Roman"/>
-          <w:b/>
-          <w:sz w:val="28"/>
-        </w:rPr>
-        <w:t>API</w:t>
-      </w:r>
-      <w:r>
-        <w:rPr>
-          <w:rFonts w:ascii="Times New Roman" w:hAnsi="Times New Roman"/>
-          <w:sz w:val="28"/>
-        </w:rPr>
-        <w:t xml:space="preserve"> приложения.</w:t>
-      </w:r>
-    </w:p>
-    <w:p>
-      <w:pPr>
-        <w:ind w:left="705"/>
-        <w:rPr>
-          <w:rFonts w:ascii="Times New Roman" w:hAnsi="Times New Roman"/>
-          <w:sz w:val="28"/>
-        </w:rPr>
-      </w:pPr>
-      <w:r>
-        <w:rPr>
-          <w:rFonts w:ascii="Times New Roman" w:hAnsi="Times New Roman"/>
-          <w:sz w:val="28"/>
-        </w:rPr>
-        <w:t xml:space="preserve">Компоненты </w:t>
-      </w:r>
-      <w:proofErr w:type="spellStart"/>
-      <w:r>
-        <w:rPr>
-          <w:rFonts w:ascii="Times New Roman" w:hAnsi="Times New Roman"/>
-          <w:b/>
-          <w:sz w:val="28"/>
-        </w:rPr>
-        <w:t>Bootstrap</w:t>
-      </w:r>
-      <w:proofErr w:type="spellEnd"/>
-      <w:r>
-        <w:rPr>
-          <w:rFonts w:ascii="Times New Roman" w:hAnsi="Times New Roman"/>
-          <w:sz w:val="28"/>
-        </w:rPr>
-        <w:t xml:space="preserve"> используются в большинстве </w:t>
-      </w:r>
-      <w:proofErr w:type="spellStart"/>
-      <w:r>
-        <w:rPr>
-          <w:rFonts w:ascii="Times New Roman" w:hAnsi="Times New Roman"/>
-          <w:sz w:val="28"/>
-        </w:rPr>
-        <w:t>темплейтов</w:t>
-      </w:r>
-      <w:proofErr w:type="spellEnd"/>
-      <w:r>
-        <w:rPr>
-          <w:rFonts w:ascii="Times New Roman" w:hAnsi="Times New Roman"/>
-          <w:sz w:val="28"/>
-        </w:rPr>
-        <w:t xml:space="preserve"> приложения</w:t>
-      </w:r>
-      <w:r>
-        <w:rPr>
-          <w:rFonts w:ascii="Times New Roman" w:hAnsi="Times New Roman"/>
-          <w:sz w:val="28"/>
-        </w:rPr>
-        <w:t>.</w:t>
-      </w:r>
-    </w:p>
-    <w:p>
-      <w:pPr>
-        <w:ind w:left="705"/>
-        <w:rPr>
-          <w:rFonts w:ascii="Times New Roman" w:hAnsi="Times New Roman"/>
-          <w:sz w:val="28"/>
-        </w:rPr>
-      </w:pPr>
-      <w:r>
-        <w:rPr>
-          <w:rFonts w:ascii="Times New Roman" w:hAnsi="Times New Roman"/>
-          <w:sz w:val="28"/>
-        </w:rPr>
-        <w:t xml:space="preserve">Диалоги пользователей хранятся в текстовых файлах, а сообщения отделяются специальными символами. Каждый диалог занесен в базу данных и имеет колонки </w:t>
-      </w:r>
-      <w:proofErr w:type="spellStart"/>
-      <w:r>
-        <w:rPr>
-          <w:rFonts w:ascii="Times New Roman" w:hAnsi="Times New Roman"/>
-          <w:b/>
-          <w:sz w:val="28"/>
-        </w:rPr>
-        <w:t>id</w:t>
-      </w:r>
-      <w:proofErr w:type="spellEnd"/>
-      <w:r>
-        <w:rPr>
-          <w:rFonts w:ascii="Times New Roman" w:hAnsi="Times New Roman"/>
-          <w:b/>
-          <w:sz w:val="28"/>
-        </w:rPr>
-        <w:t xml:space="preserve">, </w:t>
-      </w:r>
-      <w:r>
-        <w:rPr>
-          <w:rFonts w:ascii="Times New Roman" w:hAnsi="Times New Roman"/>
-          <w:b/>
-          <w:sz w:val="28"/>
-          <w:lang w:val="en-US"/>
-        </w:rPr>
-        <w:t>label</w:t>
-      </w:r>
-      <w:r>
-        <w:rPr>
-          <w:rFonts w:ascii="Times New Roman" w:hAnsi="Times New Roman"/>
-          <w:b/>
-          <w:sz w:val="28"/>
-        </w:rPr>
-        <w:t xml:space="preserve">, </w:t>
-      </w:r>
-      <w:r>
-        <w:rPr>
-          <w:rFonts w:ascii="Times New Roman" w:hAnsi="Times New Roman"/>
-          <w:b/>
-          <w:sz w:val="28"/>
-          <w:lang w:val="en-US"/>
-        </w:rPr>
-        <w:t>file</w:t>
-      </w:r>
-      <w:r>
-        <w:rPr>
-          <w:rFonts w:ascii="Times New Roman" w:hAnsi="Times New Roman"/>
-          <w:sz w:val="28"/>
-        </w:rPr>
-        <w:t>.</w:t>
-      </w:r>
-    </w:p>
-    <w:p>
-      <w:pPr>
-        <w:ind w:left="705"/>
-        <w:rPr>
-          <w:rFonts w:ascii="Times New Roman" w:hAnsi="Times New Roman"/>
-          <w:b/>
-          <w:sz w:val="28"/>
-          <w:lang w:val="en-US"/>
+          <w:b/>
+          <w:sz w:val="28"/>
         </w:rPr>
       </w:pPr>
       <w:r>
